--- a/lopez-Olivia.docx
+++ b/lopez-Olivia.docx
@@ -1036,6 +1036,7 @@
         </w:rPr>
         <w:br/>
       </w:r>
+      <w:proofErr w:type="spellStart"/>
       <w:r>
         <w:rPr>
           <w:rFonts w:asciiTheme="majorHAnsi" w:hAnsiTheme="majorHAnsi" w:cstheme="majorHAnsi"/>
@@ -1043,7 +1044,17 @@
           <w:sz w:val="24"/>
           <w:szCs w:val="24"/>
         </w:rPr>
-        <w:t>Tipografía Principal</w:t>
+        <w:t>Tipografía</w:t>
+      </w:r>
+      <w:proofErr w:type="spellEnd"/>
+      <w:r>
+        <w:rPr>
+          <w:rFonts w:asciiTheme="majorHAnsi" w:hAnsiTheme="majorHAnsi" w:cstheme="majorHAnsi"/>
+          <w:color w:val="CC6600"/>
+          <w:sz w:val="24"/>
+          <w:szCs w:val="24"/>
+        </w:rPr>
+        <w:t xml:space="preserve"> Principal</w:t>
       </w:r>
       <w:r>
         <w:rPr>
@@ -1290,55 +1301,57 @@
           <w:lang w:val="es-AR"/>
         </w:rPr>
       </w:pPr>
-      <w:proofErr w:type="gramStart"/>
-      <w:r>
-        <w:rPr>
-          <w:rFonts w:asciiTheme="majorHAnsi" w:hAnsiTheme="majorHAnsi" w:cstheme="majorHAnsi"/>
-          <w:lang w:val="es-AR"/>
-        </w:rPr>
-        <w:t>.color</w:t>
-      </w:r>
-      <w:proofErr w:type="gramEnd"/>
-      <w:r>
-        <w:rPr>
-          <w:rFonts w:asciiTheme="majorHAnsi" w:hAnsiTheme="majorHAnsi" w:cstheme="majorHAnsi"/>
-          <w:lang w:val="es-AR"/>
-        </w:rPr>
-        <w:t>1 {color: #362a33;}.color2 {color: #53444e;}.color3 {color: #856763;}.color4 {color: #c49f9a;}</w:t>
-      </w:r>
-    </w:p>
-    <w:p>
-      <w:pPr>
-        <w:rPr>
-          <w:rFonts w:asciiTheme="majorHAnsi" w:hAnsiTheme="majorHAnsi" w:cstheme="majorHAnsi"/>
-          <w:lang w:val="es-AR"/>
-        </w:rPr>
-      </w:pPr>
-      <w:proofErr w:type="gramStart"/>
-      <w:r>
-        <w:rPr>
-          <w:rFonts w:asciiTheme="majorHAnsi" w:hAnsiTheme="majorHAnsi" w:cstheme="majorHAnsi"/>
-          <w:lang w:val="es-AR"/>
-        </w:rPr>
-        <w:t>.color</w:t>
-      </w:r>
-      <w:proofErr w:type="gramEnd"/>
-      <w:r>
-        <w:rPr>
-          <w:rFonts w:asciiTheme="majorHAnsi" w:hAnsiTheme="majorHAnsi" w:cstheme="majorHAnsi"/>
-          <w:lang w:val="es-AR"/>
-        </w:rPr>
-        <w:t>5 {color: #e0cccf;}</w:t>
-      </w:r>
-    </w:p>
-    <w:p>
-      <w:pPr>
-        <w:rPr>
-          <w:rFonts w:asciiTheme="majorHAnsi" w:hAnsiTheme="majorHAnsi" w:cstheme="majorHAnsi"/>
-          <w:lang w:val="es-AR"/>
-        </w:rPr>
-      </w:pPr>
-      <w:r>
+      <w:r>
+        <w:rPr>
+          <w:rFonts w:asciiTheme="majorHAnsi" w:hAnsiTheme="majorHAnsi" w:cstheme="majorHAnsi"/>
+          <w:lang w:val="es-AR"/>
+        </w:rPr>
+        <w:t>.color1 {color: #362a33;}.color2 {color: #53444e;}.color3 {color: #856763;}.color4 {color: #c49f9a;}</w:t>
+      </w:r>
+    </w:p>
+    <w:p>
+      <w:pPr>
+        <w:rPr>
+          <w:rFonts w:asciiTheme="majorHAnsi" w:hAnsiTheme="majorHAnsi" w:cstheme="majorHAnsi"/>
+          <w:lang w:val="es-AR"/>
+        </w:rPr>
+      </w:pPr>
+      <w:r>
+        <w:rPr>
+          <w:rFonts w:asciiTheme="majorHAnsi" w:hAnsiTheme="majorHAnsi" w:cstheme="majorHAnsi"/>
+          <w:lang w:val="es-AR"/>
+        </w:rPr>
+        <w:t>.color5 {color: #e0cccf;}</w:t>
+      </w:r>
+    </w:p>
+    <w:p>
+      <w:pPr>
+        <w:rPr>
+          <w:rFonts w:asciiTheme="majorHAnsi" w:hAnsiTheme="majorHAnsi" w:cstheme="majorHAnsi"/>
+          <w:lang w:val="es-AR"/>
+        </w:rPr>
+      </w:pPr>
+      <w:hyperlink r:id="rId11" w:history="1">
+        <w:r>
+          <w:rPr>
+            <w:rStyle w:val="Hipervnculo"/>
+            <w:rFonts w:asciiTheme="majorHAnsi" w:hAnsiTheme="majorHAnsi" w:cstheme="majorHAnsi"/>
+            <w:lang w:val="es-AR"/>
+          </w:rPr>
+          <w:t>https://colors.muz.li/palette/362a33/553344/856763/c49f9a/e0cccf</w:t>
+        </w:r>
+      </w:hyperlink>
+    </w:p>
+    <w:p>
+      <w:pPr>
+        <w:rPr>
+          <w:rFonts w:asciiTheme="majorHAnsi" w:hAnsiTheme="majorHAnsi" w:cstheme="majorHAnsi"/>
+          <w:lang w:val="es-AR"/>
+        </w:rPr>
+      </w:pPr>
+    </w:p>
+    <w:p>
+      <w:pPr>
         <w:rPr>
           <w:rFonts w:asciiTheme="majorHAnsi" w:hAnsiTheme="majorHAnsi" w:cstheme="majorHAnsi"/>
           <w:color w:val="CC6600"/>
@@ -1346,8 +1359,7 @@
           <w:szCs w:val="28"/>
           <w:lang w:val="es-AR"/>
         </w:rPr>
-        <w:t>L</w:t>
-      </w:r>
+      </w:pPr>
       <w:r>
         <w:rPr>
           <w:rFonts w:asciiTheme="majorHAnsi" w:hAnsiTheme="majorHAnsi" w:cstheme="majorHAnsi"/>
@@ -1356,8 +1368,44 @@
           <w:szCs w:val="28"/>
           <w:lang w:val="es-AR"/>
         </w:rPr>
+        <w:t>L</w:t>
+      </w:r>
+      <w:r>
+        <w:rPr>
+          <w:rFonts w:asciiTheme="majorHAnsi" w:hAnsiTheme="majorHAnsi" w:cstheme="majorHAnsi"/>
+          <w:color w:val="CC6600"/>
+          <w:sz w:val="28"/>
+          <w:szCs w:val="28"/>
+          <w:lang w:val="es-AR"/>
+        </w:rPr>
         <w:t>ogo</w:t>
       </w:r>
+    </w:p>
+    <w:p>
+      <w:pPr>
+        <w:rPr>
+          <w:rFonts w:asciiTheme="majorHAnsi" w:hAnsiTheme="majorHAnsi" w:cstheme="majorHAnsi"/>
+          <w:lang w:val="es-AR"/>
+        </w:rPr>
+      </w:pPr>
+      <w:hyperlink r:id="rId12" w:history="1">
+        <w:r>
+          <w:rPr>
+            <w:rStyle w:val="Hipervnculo"/>
+            <w:rFonts w:asciiTheme="majorHAnsi" w:hAnsiTheme="majorHAnsi" w:cstheme="majorHAnsi"/>
+            <w:lang w:val="es-AR"/>
+          </w:rPr>
+          <w:t>https://dribbble.com/shots/22261777-Olivia-Wilson?added_first_shot=true</w:t>
+        </w:r>
+      </w:hyperlink>
+    </w:p>
+    <w:p>
+      <w:pPr>
+        <w:rPr>
+          <w:rFonts w:asciiTheme="majorHAnsi" w:hAnsiTheme="majorHAnsi" w:cstheme="majorHAnsi"/>
+          <w:lang w:val="es-AR"/>
+        </w:rPr>
+      </w:pPr>
     </w:p>
     <w:p>
       <w:pPr>
@@ -1393,7 +1441,7 @@
                     <pic:cNvPicPr/>
                   </pic:nvPicPr>
                   <pic:blipFill rotWithShape="1">
-                    <a:blip r:embed="rId11">
+                    <a:blip r:embed="rId13">
                       <a:extLst>
                         <a:ext uri="{28A0092B-C50C-407E-A947-70E740481C1C}">
                           <a14:useLocalDpi xmlns:a14="http://schemas.microsoft.com/office/drawing/2010/main" val="0"/>
@@ -1435,7 +1483,7 @@
       </w:r>
     </w:p>
     <w:sectPr>
-      <w:headerReference w:type="default" r:id="rId12"/>
+      <w:headerReference w:type="default" r:id="rId14"/>
       <w:pgSz w:w="12240" w:h="15840"/>
       <w:pgMar w:top="1440" w:right="1440" w:bottom="1440" w:left="1440" w:header="708" w:footer="708" w:gutter="0"/>
       <w:cols w:space="708"/>
@@ -1578,7 +1626,6 @@
       </w:rPr>
       <w:t xml:space="preserve">                                                                              </w:t>
     </w:r>
-    <w:proofErr w:type="gramStart"/>
     <w:r>
       <w:rPr>
         <w:rFonts w:asciiTheme="majorHAnsi" w:hAnsiTheme="majorHAnsi" w:cstheme="majorHAnsi"/>
@@ -1607,18 +1654,7 @@
         <w:szCs w:val="24"/>
         <w:lang w:val="es-AR"/>
       </w:rPr>
-      <w:t>:</w:t>
-    </w:r>
-    <w:proofErr w:type="gramEnd"/>
-    <w:r>
-      <w:rPr>
-        <w:rFonts w:asciiTheme="majorHAnsi" w:hAnsiTheme="majorHAnsi" w:cstheme="majorHAnsi"/>
-        <w:color w:val="000000" w:themeColor="text1"/>
-        <w:sz w:val="24"/>
-        <w:szCs w:val="24"/>
-        <w:lang w:val="es-AR"/>
-      </w:rPr>
-      <w:t xml:space="preserve"> Alejandra López</w:t>
+      <w:t>: Alejandra López</w:t>
     </w:r>
   </w:p>
   <w:p>
